--- a/++Templated Entries/READY/Malevich/MalevichTEMPLATEDJJ.docx
+++ b/++Templated Entries/READY/Malevich/MalevichTEMPLATEDJJ.docx
@@ -66,6 +66,7 @@
               <w:listItem w:displayText="Prof." w:value="Prof."/>
             </w:dropDownList>
           </w:sdtPr>
+          <w:sdtEndPr/>
           <w:sdtContent>
             <w:tc>
               <w:tcPr>
@@ -101,6 +102,7 @@
             </w:placeholder>
             <w:text/>
           </w:sdtPr>
+          <w:sdtEndPr/>
           <w:sdtContent>
             <w:tc>
               <w:tcPr>
@@ -125,6 +127,7 @@
             <w:showingPlcHdr/>
             <w:text/>
           </w:sdtPr>
+          <w:sdtEndPr/>
           <w:sdtContent>
             <w:tc>
               <w:tcPr>
@@ -151,6 +154,7 @@
             </w:placeholder>
             <w:text/>
           </w:sdtPr>
+          <w:sdtEndPr/>
           <w:sdtContent>
             <w:tc>
               <w:tcPr>
@@ -195,6 +199,7 @@
             </w:placeholder>
             <w:showingPlcHdr/>
           </w:sdtPr>
+          <w:sdtEndPr/>
           <w:sdtContent>
             <w:tc>
               <w:tcPr>
@@ -244,6 +249,7 @@
             <w:showingPlcHdr/>
             <w:text/>
           </w:sdtPr>
+          <w:sdtEndPr/>
           <w:sdtContent>
             <w:tc>
               <w:tcPr>
@@ -320,6 +326,7 @@
             </w:placeholder>
             <w:text/>
           </w:sdtPr>
+          <w:sdtEndPr/>
           <w:sdtContent>
             <w:tc>
               <w:tcPr>
@@ -331,10 +338,26 @@
               </w:tcPr>
               <w:p>
                 <w:r>
-                  <w:t>Malevich, Kazimir Severinovich</w:t>
-                </w:r>
-                <w:r>
-                  <w:t xml:space="preserve"> (b. 23 February 1979; d. 15 May 1935)</w:t>
+                  <w:t xml:space="preserve">Malevich, </w:t>
+                </w:r>
+                <w:proofErr w:type="spellStart"/>
+                <w:r>
+                  <w:t>Kazimir</w:t>
+                </w:r>
+                <w:proofErr w:type="spellEnd"/>
+                <w:r>
+                  <w:t xml:space="preserve"> </w:t>
+                </w:r>
+                <w:proofErr w:type="spellStart"/>
+                <w:r>
+                  <w:t>Severinovich</w:t>
+                </w:r>
+                <w:proofErr w:type="spellEnd"/>
+                <w:r>
+                  <w:t xml:space="preserve"> (1879-</w:t>
+                </w:r>
+                <w:r>
+                  <w:t>1935)</w:t>
                 </w:r>
               </w:p>
             </w:tc>
@@ -352,6 +375,7 @@
             </w:placeholder>
             <w:showingPlcHdr/>
           </w:sdtPr>
+          <w:sdtEndPr/>
           <w:sdtContent>
             <w:tc>
               <w:tcPr>
@@ -399,6 +423,7 @@
               <w:docPart w:val="CF2D42C68CC71F46B023BBAAA76BD7DF"/>
             </w:placeholder>
           </w:sdtPr>
+          <w:sdtEndPr/>
           <w:sdtContent>
             <w:tc>
               <w:tcPr>
@@ -410,22 +435,43 @@
               </w:tcPr>
               <w:p>
                 <w:r>
-                  <w:t xml:space="preserve">Having </w:t>
-                </w:r>
-                <w:r>
-                  <w:t>studied</w:t>
+                  <w:t>During his studies</w:t>
                 </w:r>
                 <w:r>
                   <w:t xml:space="preserve"> with the Russian I</w:t>
                 </w:r>
                 <w:r>
-                  <w:t xml:space="preserve">mpressionist Fedor F. Rerberg </w:t>
+                  <w:t xml:space="preserve">mpressionist </w:t>
+                </w:r>
+                <w:proofErr w:type="spellStart"/>
+                <w:r>
+                  <w:t>Fedor</w:t>
+                </w:r>
+                <w:proofErr w:type="spellEnd"/>
+                <w:r>
+                  <w:t xml:space="preserve"> F. </w:t>
+                </w:r>
+                <w:proofErr w:type="spellStart"/>
+                <w:r>
+                  <w:t>Rerberg</w:t>
+                </w:r>
+                <w:proofErr w:type="spellEnd"/>
+                <w:r>
+                  <w:t xml:space="preserve"> </w:t>
                 </w:r>
                 <w:r>
                   <w:t xml:space="preserve">in </w:t>
                 </w:r>
                 <w:r>
-                  <w:t xml:space="preserve">1906 Moscow, Kazimir Malevich learned </w:t>
+                  <w:t xml:space="preserve">1906 Moscow, </w:t>
+                </w:r>
+                <w:proofErr w:type="spellStart"/>
+                <w:r>
+                  <w:t>Kazimir</w:t>
+                </w:r>
+                <w:proofErr w:type="spellEnd"/>
+                <w:r>
+                  <w:t xml:space="preserve"> Malevich learned </w:t>
                 </w:r>
                 <w:r>
                   <w:t xml:space="preserve">colour theory and the craft of Impressionist painting. </w:t>
@@ -451,12 +497,14 @@
                 <w:r>
                   <w:t xml:space="preserve">Futurist movement, combining these styles in pieces such as </w:t>
                 </w:r>
+                <w:proofErr w:type="spellStart"/>
                 <w:r>
                   <w:rPr>
                     <w:i/>
                   </w:rPr>
                   <w:t>Knifegrinder</w:t>
                 </w:r>
+                <w:proofErr w:type="spellEnd"/>
                 <w:r>
                   <w:t xml:space="preserve"> (1912). Malevich referred to the</w:t>
                 </w:r>
@@ -464,16 +512,24 @@
                   <w:t xml:space="preserve"> amalgamation of these two styles </w:t>
                 </w:r>
                 <w:r>
-                  <w:t>as ‘Cubo-Futurism</w:t>
-                </w:r>
-                <w:r>
-                  <w:t>.</w:t>
-                </w:r>
-                <w:r>
-                  <w:t>’</w:t>
-                </w:r>
-                <w:r>
-                  <w:t xml:space="preserve"> Between 1913 and 1915 Malevich </w:t>
+                  <w:t xml:space="preserve">as </w:t>
+                </w:r>
+                <w:proofErr w:type="spellStart"/>
+                <w:r>
+                  <w:rPr>
+                    <w:i/>
+                  </w:rPr>
+                  <w:t>Cubo</w:t>
+                </w:r>
+                <w:proofErr w:type="spellEnd"/>
+                <w:r>
+                  <w:rPr>
+                    <w:i/>
+                  </w:rPr>
+                  <w:t>-Futurism</w:t>
+                </w:r>
+                <w:r>
+                  <w:t xml:space="preserve">. Between 1913 and 1915 Malevich </w:t>
                 </w:r>
                 <w:r>
                   <w:t>created</w:t>
@@ -500,7 +556,24 @@
                   <w:t>painting planes of co</w:t>
                 </w:r>
                 <w:r>
-                  <w:t>lours in light on his canvases, a style he called ‘Suprematism,’ by which he meant the ‘domination’</w:t>
+                  <w:t>lours in light on h</w:t>
+                </w:r>
+                <w:r>
+                  <w:t xml:space="preserve">is canvases, a style he called </w:t>
+                </w:r>
+                <w:proofErr w:type="spellStart"/>
+                <w:r>
+                  <w:rPr>
+                    <w:i/>
+                  </w:rPr>
+                  <w:t>Suprematism</w:t>
+                </w:r>
+                <w:proofErr w:type="spellEnd"/>
+                <w:r>
+                  <w:t>, by which he meant the ‘</w:t>
+                </w:r>
+                <w:r>
+                  <w:t>domination’</w:t>
                 </w:r>
                 <w:r>
                   <w:t xml:space="preserve"> of colour </w:t>
@@ -509,7 +582,12 @@
                   <w:t>with</w:t>
                 </w:r>
                 <w:r>
-                  <w:t xml:space="preserve">in light. He explored colour in light in his paintings </w:t>
+                  <w:t>in light. He explored colour in light in his pa</w:t>
+                </w:r>
+                <w:bookmarkStart w:id="0" w:name="_GoBack"/>
+                <w:bookmarkEnd w:id="0"/>
+                <w:r>
+                  <w:t xml:space="preserve">intings </w:t>
                 </w:r>
                 <w:r>
                   <w:t>from</w:t>
@@ -544,23 +622,55 @@
                 <w:r>
                   <w:t xml:space="preserve"> his paintings, </w:t>
                 </w:r>
+                <w:proofErr w:type="gramStart"/>
                 <w:r>
                   <w:rPr>
                     <w:lang w:val="en-US"/>
                   </w:rPr>
                   <w:t>‘</w:t>
                 </w:r>
+                <w:proofErr w:type="spellStart"/>
                 <w:r>
                   <w:rPr>
                     <w:lang w:val="en-US"/>
                   </w:rPr>
-                  <w:t xml:space="preserve">Supr[ematist] Construction of </w:t>
-                </w:r>
+                  <w:t>Supr</w:t>
+                </w:r>
+                <w:proofErr w:type="spellEnd"/>
                 <w:r>
                   <w:rPr>
                     <w:lang w:val="en-US"/>
                   </w:rPr>
-                  <w:t>Colour’</w:t>
+                  <w:t>[</w:t>
+                </w:r>
+                <w:proofErr w:type="spellStart"/>
+                <w:proofErr w:type="gramEnd"/>
+                <w:r>
+                  <w:rPr>
+                    <w:lang w:val="en-US"/>
+                  </w:rPr>
+                  <w:t>ematist</w:t>
+                </w:r>
+                <w:proofErr w:type="spellEnd"/>
+                <w:r>
+                  <w:rPr>
+                    <w:lang w:val="en-US"/>
+                  </w:rPr>
+                  <w:t xml:space="preserve">] Construction of </w:t>
+                </w:r>
+                <w:proofErr w:type="spellStart"/>
+                <w:r>
+                  <w:rPr>
+                    <w:lang w:val="en-US"/>
+                  </w:rPr>
+                  <w:t>Colour</w:t>
+                </w:r>
+                <w:proofErr w:type="spellEnd"/>
+                <w:r>
+                  <w:rPr>
+                    <w:lang w:val="en-US"/>
+                  </w:rPr>
+                  <w:t>’</w:t>
                 </w:r>
                 <w:r>
                   <w:t xml:space="preserve"> where</w:t>
@@ -577,7 +687,7 @@
                 <w:r>
                   <w:t xml:space="preserve"> </w:t>
                 </w:r>
-                <w:commentRangeStart w:id="0"/>
+                <w:commentRangeStart w:id="1"/>
                 <w:r>
                   <w:t>I</w:t>
                 </w:r>
@@ -608,11 +718,19 @@
                 <w:r>
                   <w:t xml:space="preserve">cosmic space in </w:t>
                 </w:r>
+                <w:proofErr w:type="spellStart"/>
                 <w:r>
                   <w:rPr>
                     <w:i/>
                   </w:rPr>
-                  <w:t xml:space="preserve">Suprematism of the </w:t>
+                  <w:t>Suprematism</w:t>
+                </w:r>
+                <w:proofErr w:type="spellEnd"/>
+                <w:r>
+                  <w:rPr>
+                    <w:i/>
+                  </w:rPr>
+                  <w:t xml:space="preserve"> of the </w:t>
                 </w:r>
                 <w:r>
                   <w:rPr>
@@ -623,11 +741,19 @@
                 <w:r>
                   <w:t>(</w:t>
                 </w:r>
+                <w:proofErr w:type="spellStart"/>
                 <w:r>
                   <w:rPr>
                     <w:i/>
                   </w:rPr>
-                  <w:t>Suprematism of the Spirit</w:t>
+                  <w:t>Suprematism</w:t>
+                </w:r>
+                <w:proofErr w:type="spellEnd"/>
+                <w:r>
+                  <w:rPr>
+                    <w:i/>
+                  </w:rPr>
+                  <w:t xml:space="preserve"> of the Spirit</w:t>
                 </w:r>
                 <w:r>
                   <w:t>) (</w:t>
@@ -641,12 +767,12 @@
                 <w:r>
                   <w:t xml:space="preserve">. </w:t>
                 </w:r>
-                <w:commentRangeEnd w:id="0"/>
+                <w:commentRangeEnd w:id="1"/>
                 <w:r>
                   <w:rPr>
                     <w:rStyle w:val="CommentReference"/>
                   </w:rPr>
-                  <w:commentReference w:id="0"/>
+                  <w:commentReference w:id="1"/>
                 </w:r>
                 <w:r>
                   <w:t xml:space="preserve">Out of the </w:t>
@@ -742,6 +868,7 @@
                     <w:docPart w:val="24A4A79D38A9C54CAA32909B2F0BCB2C"/>
                   </w:placeholder>
                 </w:sdtPr>
+                <w:sdtEndPr/>
                 <w:sdtContent>
                   <w:sdt>
                     <w:sdtPr>
@@ -752,6 +879,7 @@
                         <w:docPart w:val="72B9A9462ACE1448A3F74285E3EBEA6F"/>
                       </w:placeholder>
                     </w:sdtPr>
+                    <w:sdtEndPr/>
                     <w:sdtContent>
                       <w:p>
                         <w:r>
@@ -764,13 +892,37 @@
                           <w:t xml:space="preserve"> with the Russian I</w:t>
                         </w:r>
                         <w:r>
-                          <w:t xml:space="preserve">mpressionist Fedor F. Rerberg </w:t>
+                          <w:t xml:space="preserve">mpressionist </w:t>
+                        </w:r>
+                        <w:proofErr w:type="spellStart"/>
+                        <w:r>
+                          <w:t>Fedor</w:t>
+                        </w:r>
+                        <w:proofErr w:type="spellEnd"/>
+                        <w:r>
+                          <w:t xml:space="preserve"> F. </w:t>
+                        </w:r>
+                        <w:proofErr w:type="spellStart"/>
+                        <w:r>
+                          <w:t>Rerberg</w:t>
+                        </w:r>
+                        <w:proofErr w:type="spellEnd"/>
+                        <w:r>
+                          <w:t xml:space="preserve"> </w:t>
                         </w:r>
                         <w:r>
                           <w:t xml:space="preserve">in </w:t>
                         </w:r>
                         <w:r>
-                          <w:t xml:space="preserve">1906 Moscow, Kazimir Malevich learned </w:t>
+                          <w:t xml:space="preserve">1906 Moscow, </w:t>
+                        </w:r>
+                        <w:proofErr w:type="spellStart"/>
+                        <w:r>
+                          <w:t>Kazimir</w:t>
+                        </w:r>
+                        <w:proofErr w:type="spellEnd"/>
+                        <w:r>
+                          <w:t xml:space="preserve"> Malevich learned </w:t>
                         </w:r>
                         <w:r>
                           <w:t xml:space="preserve">colour theory and the craft of Impressionist painting. </w:t>
@@ -796,12 +948,14 @@
                         <w:r>
                           <w:t xml:space="preserve">Futurist movement, combining these styles in pieces such as </w:t>
                         </w:r>
+                        <w:proofErr w:type="spellStart"/>
                         <w:r>
                           <w:rPr>
                             <w:i/>
                           </w:rPr>
                           <w:t>Knifegrinder</w:t>
                         </w:r>
+                        <w:proofErr w:type="spellEnd"/>
                         <w:r>
                           <w:t xml:space="preserve"> (1912). Malevich referred to the</w:t>
                         </w:r>
@@ -809,7 +963,15 @@
                           <w:t xml:space="preserve"> amalgamation of these two styles </w:t>
                         </w:r>
                         <w:r>
-                          <w:t>as ‘Cubo-Futurism</w:t>
+                          <w:t>as ‘</w:t>
+                        </w:r>
+                        <w:proofErr w:type="spellStart"/>
+                        <w:r>
+                          <w:t>Cubo</w:t>
+                        </w:r>
+                        <w:proofErr w:type="spellEnd"/>
+                        <w:r>
+                          <w:t>-Futurism</w:t>
                         </w:r>
                         <w:r>
                           <w:t>.</w:t>
@@ -845,7 +1007,15 @@
                           <w:t>painting planes of co</w:t>
                         </w:r>
                         <w:r>
-                          <w:t>lours in light on his canvases, a style he called ‘Suprematism,’ by which he meant the ‘domination’</w:t>
+                          <w:t>lours in light on his canvases, a style he called ‘</w:t>
+                        </w:r>
+                        <w:proofErr w:type="spellStart"/>
+                        <w:r>
+                          <w:t>Suprematism</w:t>
+                        </w:r>
+                        <w:proofErr w:type="spellEnd"/>
+                        <w:r>
+                          <w:t>,’ by which he meant the ‘domination’</w:t>
                         </w:r>
                         <w:r>
                           <w:t xml:space="preserve"> of colour </w:t>
@@ -883,23 +1053,55 @@
                         <w:r>
                           <w:t xml:space="preserve"> his paintings, </w:t>
                         </w:r>
+                        <w:proofErr w:type="gramStart"/>
                         <w:r>
                           <w:rPr>
                             <w:lang w:val="en-US"/>
                           </w:rPr>
                           <w:t>‘</w:t>
                         </w:r>
+                        <w:proofErr w:type="spellStart"/>
                         <w:r>
                           <w:rPr>
                             <w:lang w:val="en-US"/>
                           </w:rPr>
-                          <w:t xml:space="preserve">Supr[ematist] Construction of </w:t>
-                        </w:r>
+                          <w:t>Supr</w:t>
+                        </w:r>
+                        <w:proofErr w:type="spellEnd"/>
                         <w:r>
                           <w:rPr>
                             <w:lang w:val="en-US"/>
                           </w:rPr>
-                          <w:t>Colour’</w:t>
+                          <w:t>[</w:t>
+                        </w:r>
+                        <w:proofErr w:type="spellStart"/>
+                        <w:proofErr w:type="gramEnd"/>
+                        <w:r>
+                          <w:rPr>
+                            <w:lang w:val="en-US"/>
+                          </w:rPr>
+                          <w:t>ematist</w:t>
+                        </w:r>
+                        <w:proofErr w:type="spellEnd"/>
+                        <w:r>
+                          <w:rPr>
+                            <w:lang w:val="en-US"/>
+                          </w:rPr>
+                          <w:t xml:space="preserve">] Construction of </w:t>
+                        </w:r>
+                        <w:proofErr w:type="spellStart"/>
+                        <w:r>
+                          <w:rPr>
+                            <w:lang w:val="en-US"/>
+                          </w:rPr>
+                          <w:t>Colour</w:t>
+                        </w:r>
+                        <w:proofErr w:type="spellEnd"/>
+                        <w:r>
+                          <w:rPr>
+                            <w:lang w:val="en-US"/>
+                          </w:rPr>
+                          <w:t>’</w:t>
                         </w:r>
                         <w:r>
                           <w:t xml:space="preserve"> where</w:t>
@@ -916,7 +1118,7 @@
                         <w:r>
                           <w:t xml:space="preserve"> </w:t>
                         </w:r>
-                        <w:commentRangeStart w:id="1"/>
+                        <w:commentRangeStart w:id="2"/>
                         <w:r>
                           <w:t>I</w:t>
                         </w:r>
@@ -935,11 +1137,19 @@
                         <w:r>
                           <w:t xml:space="preserve"> (1918), while also exploring cosmic space in </w:t>
                         </w:r>
+                        <w:proofErr w:type="spellStart"/>
                         <w:r>
                           <w:rPr>
                             <w:i/>
                           </w:rPr>
-                          <w:t xml:space="preserve">Suprematism of the </w:t>
+                          <w:t>Suprematism</w:t>
+                        </w:r>
+                        <w:proofErr w:type="spellEnd"/>
+                        <w:r>
+                          <w:rPr>
+                            <w:i/>
+                          </w:rPr>
+                          <w:t xml:space="preserve"> of the </w:t>
                         </w:r>
                         <w:r>
                           <w:rPr>
@@ -950,11 +1160,19 @@
                         <w:r>
                           <w:t>(</w:t>
                         </w:r>
+                        <w:proofErr w:type="spellStart"/>
                         <w:r>
                           <w:rPr>
                             <w:i/>
                           </w:rPr>
-                          <w:t>Suprematism of the Spirit</w:t>
+                          <w:t>Suprematism</w:t>
+                        </w:r>
+                        <w:proofErr w:type="spellEnd"/>
+                        <w:r>
+                          <w:rPr>
+                            <w:i/>
+                          </w:rPr>
+                          <w:t xml:space="preserve"> of the Spirit</w:t>
                         </w:r>
                         <w:r>
                           <w:t>) (</w:t>
@@ -968,12 +1186,12 @@
                         <w:r>
                           <w:t xml:space="preserve">. </w:t>
                         </w:r>
-                        <w:commentRangeEnd w:id="1"/>
+                        <w:commentRangeEnd w:id="2"/>
                         <w:r>
                           <w:rPr>
                             <w:rStyle w:val="CommentReference"/>
                           </w:rPr>
-                          <w:commentReference w:id="1"/>
+                          <w:commentReference w:id="2"/>
                         </w:r>
                         <w:r>
                           <w:t xml:space="preserve">Out of the </w:t>
@@ -1049,7 +1267,15 @@
                   <w:t>ed his</w:t>
                 </w:r>
                 <w:r>
-                  <w:t xml:space="preserve"> variety and mastery of Cubism, Futurism, and the innovations of Suprematism. </w:t>
+                  <w:t xml:space="preserve"> variety and mastery of Cubism, Futurism, and the innovations of </w:t>
+                </w:r>
+                <w:proofErr w:type="spellStart"/>
+                <w:r>
+                  <w:t>Suprematism</w:t>
+                </w:r>
+                <w:proofErr w:type="spellEnd"/>
+                <w:r>
+                  <w:t xml:space="preserve">. </w:t>
                 </w:r>
                 <w:r>
                   <w:t>Following</w:t>
@@ -1061,8 +1287,13 @@
                   <w:t>in</w:t>
                 </w:r>
                 <w:r>
-                  <w:t xml:space="preserve"> Cubism, Futurism, Suprematism</w:t>
-                </w:r>
+                  <w:t xml:space="preserve"> Cubism, Futurism, </w:t>
+                </w:r>
+                <w:proofErr w:type="spellStart"/>
+                <w:r>
+                  <w:t>Suprematism</w:t>
+                </w:r>
+                <w:proofErr w:type="spellEnd"/>
                 <w:r>
                   <w:t>,</w:t>
                 </w:r>
@@ -1072,8 +1303,6 @@
                 <w:r>
                   <w:t xml:space="preserve">tical Art Institute in Vitebsk from 1919 to </w:t>
                 </w:r>
-                <w:bookmarkStart w:id="2" w:name="_GoBack"/>
-                <w:bookmarkEnd w:id="2"/>
                 <w:r>
                   <w:t xml:space="preserve">1922, Malevich </w:t>
                 </w:r>
@@ -1096,10 +1325,18 @@
                   <w:t>students, creating a mod</w:t>
                 </w:r>
                 <w:r>
-                  <w:t xml:space="preserve">ern consciousness </w:t>
-                </w:r>
-                <w:r>
-                  <w:t xml:space="preserve">which </w:t>
+                  <w:t xml:space="preserve">ern </w:t>
+                </w:r>
+                <w:proofErr w:type="gramStart"/>
+                <w:r>
+                  <w:t xml:space="preserve">consciousness </w:t>
+                </w:r>
+                <w:r>
+                  <w:t>which</w:t>
+                </w:r>
+                <w:proofErr w:type="gramEnd"/>
+                <w:r>
+                  <w:t xml:space="preserve"> </w:t>
                 </w:r>
                 <w:r>
                   <w:t xml:space="preserve">manifested </w:t>
@@ -1120,10 +1357,18 @@
                   <w:t>,</w:t>
                 </w:r>
                 <w:r>
-                  <w:t xml:space="preserve"> and the cosmos in Supremati</w:t>
-                </w:r>
-                <w:r>
-                  <w:t>sm. Out of this Malevich developed</w:t>
+                  <w:t xml:space="preserve"> and the cosmos in </w:t>
+                </w:r>
+                <w:proofErr w:type="spellStart"/>
+                <w:r>
+                  <w:t>Supremati</w:t>
+                </w:r>
+                <w:r>
+                  <w:t>sm</w:t>
+                </w:r>
+                <w:proofErr w:type="spellEnd"/>
+                <w:r>
+                  <w:t>. Out of this Malevich developed</w:t>
                 </w:r>
                 <w:r>
                   <w:t xml:space="preserve"> a theory of creativity and </w:t>
@@ -1137,12 +1382,14 @@
                 <w:r>
                   <w:t xml:space="preserve">926. During these years he applied the new principles of pure plane and volume to the design of architecture, the </w:t>
                 </w:r>
+                <w:proofErr w:type="spellStart"/>
                 <w:r>
                   <w:rPr>
                     <w:i/>
                   </w:rPr>
                   <w:t>Arkhitektons</w:t>
                 </w:r>
+                <w:proofErr w:type="spellEnd"/>
                 <w:r>
                   <w:t>, and to graphic design and porcelain. In t</w:t>
                 </w:r>
@@ -1150,7 +1397,15 @@
                   <w:t>he late 1920s Malevich applied</w:t>
                 </w:r>
                 <w:r>
-                  <w:t xml:space="preserve"> Suprematist principles to a figurative art of peasants and workers in an attempt </w:t>
+                  <w:t xml:space="preserve"> </w:t>
+                </w:r>
+                <w:proofErr w:type="spellStart"/>
+                <w:r>
+                  <w:t>Suprematist</w:t>
+                </w:r>
+                <w:proofErr w:type="spellEnd"/>
+                <w:r>
+                  <w:t xml:space="preserve"> principles to a figurative art of peasants and workers in an attempt </w:t>
                 </w:r>
                 <w:r>
                   <w:t xml:space="preserve">to align his painting with </w:t>
@@ -1217,14 +1472,27 @@
                 <w:r>
                   <w:t xml:space="preserve">Figure </w:t>
                 </w:r>
-                <w:fldSimple w:instr=" SEQ Figure \* ARABIC ">
-                  <w:r>
-                    <w:rPr>
-                      <w:noProof/>
-                    </w:rPr>
-                    <w:t>1</w:t>
-                  </w:r>
-                </w:fldSimple>
+                <w:r>
+                  <w:fldChar w:fldCharType="begin"/>
+                </w:r>
+                <w:r>
+                  <w:instrText xml:space="preserve"> SEQ Figure \* ARABIC </w:instrText>
+                </w:r>
+                <w:r>
+                  <w:fldChar w:fldCharType="separate"/>
+                </w:r>
+                <w:r>
+                  <w:rPr>
+                    <w:noProof/>
+                  </w:rPr>
+                  <w:t>1</w:t>
+                </w:r>
+                <w:r>
+                  <w:rPr>
+                    <w:noProof/>
+                  </w:rPr>
+                  <w:fldChar w:fldCharType="end"/>
+                </w:r>
                 <w:r>
                   <w:t xml:space="preserve"> </w:t>
                 </w:r>
@@ -1249,7 +1517,15 @@
                   <w:t>[</w:t>
                 </w:r>
                 <w:r>
-                  <w:t>http://kavorka.files.wordpress.com/2008/11/clip-image001-thumb1.jpg?w=365&amp;h=603</w:t>
+                  <w:t>http://kavorka.files.wordpress.com/2008/11/clip-image001-thumb1.jpg</w:t>
+                </w:r>
+                <w:proofErr w:type="gramStart"/>
+                <w:r>
+                  <w:t>?w</w:t>
+                </w:r>
+                <w:proofErr w:type="gramEnd"/>
+                <w:r>
+                  <w:t>=365&amp;h=603</w:t>
                 </w:r>
                 <w:r>
                   <w:t>]</w:t>
@@ -1282,6 +1558,7 @@
                 <w:id w:val="1671836129"/>
                 <w:citation/>
               </w:sdtPr>
+              <w:sdtEndPr/>
               <w:sdtContent>
                 <w:r>
                   <w:fldChar w:fldCharType="begin"/>
@@ -1314,6 +1591,7 @@
                 <w:id w:val="1731342619"/>
                 <w:citation/>
               </w:sdtPr>
+              <w:sdtEndPr/>
               <w:sdtContent>
                 <w:r>
                   <w:fldChar w:fldCharType="begin"/>
@@ -1346,6 +1624,7 @@
               <w:tag w:val="furtherReading"/>
               <w:id w:val="-1516217107"/>
             </w:sdtPr>
+            <w:sdtEndPr/>
             <w:sdtContent>
               <w:p>
                 <w:sdt>
@@ -1353,6 +1632,7 @@
                     <w:id w:val="-1908908769"/>
                     <w:citation/>
                   </w:sdtPr>
+                  <w:sdtEndPr/>
                   <w:sdtContent>
                     <w:r>
                       <w:fldChar w:fldCharType="begin"/>
@@ -1392,6 +1672,7 @@
                     <w:id w:val="1250469611"/>
                     <w:citation/>
                   </w:sdtPr>
+                  <w:sdtEndPr/>
                   <w:sdtContent>
                     <w:r>
                       <w:fldChar w:fldCharType="begin"/>
@@ -1424,6 +1705,7 @@
                     <w:id w:val="1644687472"/>
                     <w:citation/>
                   </w:sdtPr>
+                  <w:sdtEndPr/>
                   <w:sdtContent>
                     <w:r>
                       <w:fldChar w:fldCharType="begin"/>
@@ -1456,6 +1738,7 @@
                     <w:id w:val="914591791"/>
                     <w:citation/>
                   </w:sdtPr>
+                  <w:sdtEndPr/>
                   <w:sdtContent>
                     <w:r>
                       <w:fldChar w:fldCharType="begin"/>
@@ -1488,6 +1771,7 @@
                     <w:id w:val="1350063576"/>
                     <w:citation/>
                   </w:sdtPr>
+                  <w:sdtEndPr/>
                   <w:sdtContent>
                     <w:r>
                       <w:fldChar w:fldCharType="begin"/>
@@ -1520,6 +1804,7 @@
                     <w:id w:val="430329647"/>
                     <w:citation/>
                   </w:sdtPr>
+                  <w:sdtEndPr/>
                   <w:sdtContent>
                     <w:r>
                       <w:fldChar w:fldCharType="begin"/>
@@ -1552,6 +1837,7 @@
                     <w:id w:val="463631705"/>
                     <w:citation/>
                   </w:sdtPr>
+                  <w:sdtEndPr/>
                   <w:sdtContent>
                     <w:r>
                       <w:fldChar w:fldCharType="begin"/>
@@ -1597,7 +1883,7 @@
 
 <file path=word/comments.xml><?xml version="1.0" encoding="utf-8"?>
 <w:comments xmlns:wpc="http://schemas.microsoft.com/office/word/2010/wordprocessingCanvas" xmlns:mo="http://schemas.microsoft.com/office/mac/office/2008/main" xmlns:mc="http://schemas.openxmlformats.org/markup-compatibility/2006" xmlns:mv="urn:schemas-microsoft-com:mac:vml" xmlns:o="urn:schemas-microsoft-com:office:office" xmlns:r="http://schemas.openxmlformats.org/officeDocument/2006/relationships" xmlns:m="http://schemas.openxmlformats.org/officeDocument/2006/math" xmlns:v="urn:schemas-microsoft-com:vml" xmlns:wp14="http://schemas.microsoft.com/office/word/2010/wordprocessingDrawing" xmlns:wp="http://schemas.openxmlformats.org/drawingml/2006/wordprocessingDrawing" xmlns:w10="urn:schemas-microsoft-com:office:word" xmlns:w="http://schemas.openxmlformats.org/wordprocessingml/2006/main" xmlns:w14="http://schemas.microsoft.com/office/word/2010/wordml" xmlns:wpg="http://schemas.microsoft.com/office/word/2010/wordprocessingGroup" xmlns:wpi="http://schemas.microsoft.com/office/word/2010/wordprocessingInk" xmlns:wne="http://schemas.microsoft.com/office/word/2006/wordml" xmlns:wps="http://schemas.microsoft.com/office/word/2010/wordprocessingShape" mc:Ignorable="w14 wp14">
-  <w:comment w:id="0" w:author="Jon Johnson" w:date="2014-12-30T10:26:00Z" w:initials="JJ">
+  <w:comment w:id="1" w:author="Jon Johnson" w:date="2014-12-30T10:26:00Z" w:initials="JJ">
     <w:p>
       <w:pPr>
         <w:pStyle w:val="CommentText"/>
@@ -1609,11 +1895,27 @@
         <w:annotationRef/>
       </w:r>
       <w:r>
-        <w:t xml:space="preserve">This sentence needs clarification. I’ve changed it from the original — instead of Suprematism of the Mind and Suprematism of the Spirit being separate works it looks like that’s the full title of the work (as I have it written here). I am, then, confused about this “cosmic space” bit. Can we send this back to make sure that I haven’t botched any factual information? </w:t>
+        <w:t xml:space="preserve">This sentence needs clarification. I’ve changed it from the original — instead of </w:t>
+      </w:r>
+      <w:proofErr w:type="spellStart"/>
+      <w:r>
+        <w:t>Suprematism</w:t>
+      </w:r>
+      <w:proofErr w:type="spellEnd"/>
+      <w:r>
+        <w:t xml:space="preserve"> of the Mind and </w:t>
+      </w:r>
+      <w:proofErr w:type="spellStart"/>
+      <w:r>
+        <w:t>Suprematism</w:t>
+      </w:r>
+      <w:proofErr w:type="spellEnd"/>
+      <w:r>
+        <w:t xml:space="preserve"> of the Spirit being separate works it looks like that’s the full title of the work (as I have it written here). I am, then, confused about this “cosmic space” bit. Can we send this back to make sure that I haven’t botched any factual information? </w:t>
       </w:r>
     </w:p>
   </w:comment>
-  <w:comment w:id="1" w:author="Jon Johnson" w:date="2014-12-30T10:29:00Z" w:initials="JJ">
+  <w:comment w:id="2" w:author="Jon Johnson" w:date="2014-12-30T10:29:00Z" w:initials="JJ">
     <w:p>
       <w:pPr>
         <w:pStyle w:val="CommentText"/>
@@ -1625,7 +1927,23 @@
         <w:annotationRef/>
       </w:r>
       <w:r>
-        <w:t xml:space="preserve">This sentence needs clarification. I’ve changed it from the original — instead of Suprematism of the Mind and Suprematism of the Spirit being separate works it looks like that’s the full title of the work (as I have it written here). I am, then, confused about this “cosmic space” bit. Can we send this back to make sure that I haven’t botched any factual information? </w:t>
+        <w:t xml:space="preserve">This sentence needs clarification. I’ve changed it from the original — instead of </w:t>
+      </w:r>
+      <w:proofErr w:type="spellStart"/>
+      <w:r>
+        <w:t>Suprematism</w:t>
+      </w:r>
+      <w:proofErr w:type="spellEnd"/>
+      <w:r>
+        <w:t xml:space="preserve"> of the Mind and </w:t>
+      </w:r>
+      <w:proofErr w:type="spellStart"/>
+      <w:r>
+        <w:t>Suprematism</w:t>
+      </w:r>
+      <w:proofErr w:type="spellEnd"/>
+      <w:r>
+        <w:t xml:space="preserve"> of the Spirit being separate works it looks like that’s the full title of the work (as I have it written here). I am, then, confused about this “cosmic space” bit. Can we send this back to make sure that I haven’t botched any factual information? </w:t>
       </w:r>
     </w:p>
   </w:comment>
@@ -1701,12 +2019,21 @@
       </w:rPr>
       <w:t xml:space="preserve"> – </w:t>
     </w:r>
+    <w:proofErr w:type="spellStart"/>
     <w:r>
       <w:rPr>
         <w:i/>
         <w:color w:val="7F7F7F" w:themeColor="text1" w:themeTint="80"/>
       </w:rPr>
-      <w:t>Encyclopedia of Modernism</w:t>
+      <w:t>Encyclopedia</w:t>
+    </w:r>
+    <w:proofErr w:type="spellEnd"/>
+    <w:r>
+      <w:rPr>
+        <w:i/>
+        <w:color w:val="7F7F7F" w:themeColor="text1" w:themeTint="80"/>
+      </w:rPr>
+      <w:t xml:space="preserve"> of Modernism</w:t>
     </w:r>
   </w:p>
   <w:p>
@@ -3818,7 +4145,7 @@
     <w:charset w:val="4E"/>
     <w:family w:val="auto"/>
     <w:pitch w:val="variable"/>
-    <w:sig w:usb0="00000001" w:usb1="08070000" w:usb2="00000010" w:usb3="00000000" w:csb0="00020000" w:csb1="00000000"/>
+    <w:sig w:usb0="E00002FF" w:usb1="6AC7FDFB" w:usb2="00000012" w:usb3="00000000" w:csb0="0002009F" w:csb1="00000000"/>
   </w:font>
   <w:font w:name="Lucida Grande">
     <w:panose1 w:val="020B0600040502020204"/>
@@ -3838,7 +4165,7 @@
     <w:charset w:val="4E"/>
     <w:family w:val="auto"/>
     <w:pitch w:val="variable"/>
-    <w:sig w:usb0="00000001" w:usb1="08070000" w:usb2="00000010" w:usb3="00000000" w:csb0="00020000" w:csb1="00000000"/>
+    <w:sig w:usb0="E00002FF" w:usb1="6AC7FDFB" w:usb2="00000012" w:usb3="00000000" w:csb0="0002009F" w:csb1="00000000"/>
   </w:font>
   <w:font w:name="Cambria">
     <w:panose1 w:val="02040503050406030204"/>
@@ -3866,6 +4193,7 @@
     <w:rsidRoot w:val="003119CC"/>
     <w:rsid w:val="002236DE"/>
     <w:rsid w:val="003119CC"/>
+    <w:rsid w:val="00D3193D"/>
     <w:rsid w:val="00D649AE"/>
   </w:rsids>
   <m:mathPr>
@@ -4638,7 +4966,7 @@
   <a:extraClrSchemeLst/>
   <a:extLst>
     <a:ext uri="{05A4C25C-085E-4340-85A3-A5531E510DB2}">
-      <thm15:themeFamily xmlns:thm15="http://schemas.microsoft.com/office/thememl/2012/main" xmlns="" name="Office Theme" id="{62F939B6-93AF-4DB8-9C6B-D6C7DFDC589F}" vid="{4A3C46E8-61CC-4603-A589-7422A47A8E4A}"/>
+      <thm15:themeFamily xmlns="" xmlns:thm15="http://schemas.microsoft.com/office/thememl/2012/main" name="Office Theme" id="{62F939B6-93AF-4DB8-9C6B-D6C7DFDC589F}" vid="{4A3C46E8-61CC-4603-A589-7422A47A8E4A}"/>
     </a:ext>
   </a:extLst>
 </a:theme>
@@ -4833,7 +5161,7 @@
 </file>
 
 <file path=customXml/itemProps1.xml><?xml version="1.0" encoding="utf-8"?>
-<ds:datastoreItem xmlns:ds="http://schemas.openxmlformats.org/officeDocument/2006/customXml" ds:itemID="{359EE1A9-9822-4C4C-8BAC-57E07FEAEBD9}">
+<ds:datastoreItem xmlns:ds="http://schemas.openxmlformats.org/officeDocument/2006/customXml" ds:itemID="{6531DDE0-B807-FD4C-B164-69E5DD989CDE}">
   <ds:schemaRefs>
     <ds:schemaRef ds:uri="http://schemas.openxmlformats.org/officeDocument/2006/bibliography"/>
   </ds:schemaRefs>
